--- a/Raportti .docx
+++ b/Raportti .docx
@@ -4,22 +4,45 @@
   <w:body>
     <w:p>
       <w:r>
-        <w:t>WWW-sivuston sovittu aihe: Mikrofoneihin liittyvä infosivu</w:t>
-      </w:r>
-    </w:p>
-    <w:p>
-      <w:r>
-        <w:t xml:space="preserve">WWW-sivun tarkoitus: Antamaan informaatiota erilaisten mikrofonien toiminnasta. </w:t>
-      </w:r>
-    </w:p>
-    <w:p>
-      <w:r>
-        <w:t>Käytetyt teknologiat: node.js, e</w:t>
+        <w:fldChar w:fldCharType="begin"/>
+      </w:r>
+      <w:r>
+        <w:instrText xml:space="preserve"> HYPERLINK "https://github.com/iAlienator/Mikrofonisivu" </w:instrText>
+      </w:r>
+      <w:r>
+        <w:fldChar w:fldCharType="separate"/>
+      </w:r>
+      <w:r>
+        <w:rPr>
+          <w:rStyle w:val="Hyperlinkki"/>
+        </w:rPr>
+        <w:t>https://github.com/iAlienator/Mikro</w:t>
       </w:r>
       <w:bookmarkStart w:id="0" w:name="_GoBack"/>
       <w:bookmarkEnd w:id="0"/>
       <w:r>
-        <w:t xml:space="preserve">xpress ja EJS (Embedded JavaScript </w:t>
+        <w:rPr>
+          <w:rStyle w:val="Hyperlinkki"/>
+        </w:rPr>
+        <w:t>fonisivu</w:t>
+      </w:r>
+      <w:r>
+        <w:fldChar w:fldCharType="end"/>
+      </w:r>
+    </w:p>
+    <w:p>
+      <w:r>
+        <w:t>WWW-sivuston sovittu aihe: Mikrofoneihin liittyvä infosivu</w:t>
+      </w:r>
+    </w:p>
+    <w:p>
+      <w:r>
+        <w:t xml:space="preserve">WWW-sivun tarkoitus: Antamaan informaatiota erilaisten mikrofonien toiminnasta. </w:t>
+      </w:r>
+    </w:p>
+    <w:p>
+      <w:r>
+        <w:t xml:space="preserve">Käytetyt teknologiat: node.js, express ja EJS (Embedded JavaScript </w:t>
       </w:r>
       <w:proofErr w:type="spellStart"/>
       <w:r>
@@ -53,10 +76,7 @@
     </w:p>
     <w:p>
       <w:r>
-        <w:t xml:space="preserve">Perustelut: </w:t>
-      </w:r>
-      <w:r>
-        <w:t xml:space="preserve">Sivusto hyödyntää käyttöliittymissä </w:t>
+        <w:t xml:space="preserve">Perustelut: Sivusto hyödyntää käyttöliittymissä </w:t>
       </w:r>
       <w:proofErr w:type="spellStart"/>
       <w:r>
@@ -64,19 +84,7 @@
       </w:r>
       <w:proofErr w:type="spellEnd"/>
       <w:r>
-        <w:t>-moottoria</w:t>
-      </w:r>
-      <w:r>
-        <w:t>, s</w:t>
-      </w:r>
-      <w:r>
-        <w:t>ivusto hyödyntää tyylitiedostoja</w:t>
-      </w:r>
-      <w:r>
-        <w:t>, s</w:t>
-      </w:r>
-      <w:r>
-        <w:t xml:space="preserve">ivustoa ohjelmoitaessa on käytetty </w:t>
+        <w:t xml:space="preserve">-moottoria, sivusto hyödyntää tyylitiedostoja, sivustoa ohjelmoitaessa on käytetty </w:t>
       </w:r>
       <w:proofErr w:type="spellStart"/>
       <w:r>
@@ -84,13 +92,7 @@
       </w:r>
       <w:proofErr w:type="spellEnd"/>
       <w:r>
-        <w:t>-versionhallintaa</w:t>
-      </w:r>
-      <w:r>
-        <w:t xml:space="preserve"> ja s</w:t>
-      </w:r>
-      <w:r>
-        <w:t xml:space="preserve">ivustossa on hyödynnetty muitakin kuin </w:t>
+        <w:t xml:space="preserve">-versionhallintaa ja sivustossa on hyödynnetty muitakin kuin </w:t>
       </w:r>
       <w:proofErr w:type="spellStart"/>
       <w:r>
@@ -98,10 +100,7 @@
       </w:r>
       <w:proofErr w:type="spellEnd"/>
       <w:r>
-        <w:t xml:space="preserve"> Library –sovelluksessa hyödynnettyjä moduuleja</w:t>
-      </w:r>
-      <w:r>
-        <w:t xml:space="preserve">. </w:t>
+        <w:t xml:space="preserve"> Library –sovelluksessa hyödynnettyjä moduuleja. </w:t>
       </w:r>
     </w:p>
     <w:p>
@@ -560,6 +559,29 @@
     <w:semiHidden/>
     <w:unhideWhenUsed/>
   </w:style>
+  <w:style w:type="character" w:styleId="Hyperlinkki">
+    <w:name w:val="Hyperlink"/>
+    <w:basedOn w:val="Kappaleenoletusfontti"/>
+    <w:uiPriority w:val="99"/>
+    <w:unhideWhenUsed/>
+    <w:rsid w:val="003B6684"/>
+    <w:rPr>
+      <w:color w:val="0563C1" w:themeColor="hyperlink"/>
+      <w:u w:val="single"/>
+    </w:rPr>
+  </w:style>
+  <w:style w:type="character" w:styleId="Ratkaisematonmaininta">
+    <w:name w:val="Unresolved Mention"/>
+    <w:basedOn w:val="Kappaleenoletusfontti"/>
+    <w:uiPriority w:val="99"/>
+    <w:semiHidden/>
+    <w:unhideWhenUsed/>
+    <w:rsid w:val="003B6684"/>
+    <w:rPr>
+      <w:color w:val="808080"/>
+      <w:shd w:val="clear" w:color="auto" w:fill="E6E6E6"/>
+    </w:rPr>
+  </w:style>
 </w:styles>
 </file>
 
